--- a/Resumos das Ilities.docx
+++ b/Resumos das Ilities.docx
@@ -1,10 +1,12 @@
 
 <file path=word/document.xml><?xml version="1.0" encoding="utf-8"?>
-<w:document xmlns:wpc="http://schemas.microsoft.com/office/word/2010/wordprocessingCanvas" xmlns:cx="http://schemas.microsoft.com/office/drawing/2014/chartex" xmlns:cx1="http://schemas.microsoft.com/office/drawing/2015/9/8/chartex" xmlns:cx2="http://schemas.microsoft.com/office/drawing/2015/10/21/chartex" xmlns:cx3="http://schemas.microsoft.com/office/drawing/2016/5/9/chartex" xmlns:cx4="http://schemas.microsoft.com/office/drawing/2016/5/10/chartex" xmlns:cx5="http://schemas.microsoft.com/office/drawing/2016/5/11/chartex" xmlns:cx6="http://schemas.microsoft.com/office/drawing/2016/5/12/chartex" xmlns:cx7="http://schemas.microsoft.com/office/drawing/2016/5/13/chartex" xmlns:cx8="http://schemas.microsoft.com/office/drawing/2016/5/14/chartex" xmlns:mc="http://schemas.openxmlformats.org/markup-compatibility/2006" xmlns:o="urn:schemas-microsoft-com:office:office" xmlns:r="http://schemas.openxmlformats.org/officeDocument/2006/relationships" xmlns:m="http://schemas.openxmlformats.org/officeDocument/2006/math" xmlns:v="urn:schemas-microsoft-com:vml" xmlns:wp14="http://schemas.microsoft.com/office/word/2010/wordprocessingDrawing" xmlns:wp="http://schemas.openxmlformats.org/drawingml/2006/wordprocessingDrawing" xmlns:w10="urn:schemas-microsoft-com:office:word" xmlns:w="http://schemas.openxmlformats.org/wordprocessingml/2006/main" xmlns:w14="http://schemas.microsoft.com/office/word/2010/wordml" xmlns:w15="http://schemas.microsoft.com/office/word/2012/wordml" xmlns:w16se="http://schemas.microsoft.com/office/word/2015/wordml/symex" xmlns:wpg="http://schemas.microsoft.com/office/word/2010/wordprocessingGroup" xmlns:wpi="http://schemas.microsoft.com/office/word/2010/wordprocessingInk" xmlns:wne="http://schemas.microsoft.com/office/word/2006/wordml" xmlns:wps="http://schemas.microsoft.com/office/word/2010/wordprocessingShape" mc:Ignorable="w14 w15 w16se wp14">
+<w:document xmlns:o="urn:schemas-microsoft-com:office:office" xmlns:r="http://schemas.openxmlformats.org/officeDocument/2006/relationships" xmlns:v="urn:schemas-microsoft-com:vml" xmlns:w="http://schemas.openxmlformats.org/wordprocessingml/2006/main" xmlns:w10="urn:schemas-microsoft-com:office:word" xmlns:wp="http://schemas.openxmlformats.org/drawingml/2006/wordprocessingDrawing" xmlns:wps="http://schemas.microsoft.com/office/word/2010/wordprocessingShape" xmlns:wpg="http://schemas.microsoft.com/office/word/2010/wordprocessingGroup" xmlns:mc="http://schemas.openxmlformats.org/markup-compatibility/2006" xmlns:wp14="http://schemas.microsoft.com/office/word/2010/wordprocessingDrawing" xmlns:w14="http://schemas.microsoft.com/office/word/2010/wordml" mc:Ignorable="w14 wp14">
   <w:body>
     <w:p>
       <w:pPr>
-        <w:rPr>
+        <w:pStyle w:val="Normal"/>
+        <w:rPr>
+          <w:b/>
           <w:b/>
         </w:rPr>
       </w:pPr>
@@ -17,20 +19,26 @@
     </w:p>
     <w:p>
       <w:pPr>
-        <w:rPr>
-          <w:b/>
-        </w:rPr>
-      </w:pPr>
-      <w:r>
-        <w:rPr>
-          <w:b/>
-        </w:rPr>
-        <w:t xml:space="preserve">Engenharia de Software II </w:t>
-      </w:r>
+        <w:pStyle w:val="Normal"/>
+        <w:rPr>
+          <w:b/>
+          <w:b/>
+        </w:rPr>
+      </w:pPr>
       <w:bookmarkStart w:id="0" w:name="_GoBack"/>
       <w:bookmarkEnd w:id="0"/>
-    </w:p>
-    <w:p>
+      <w:r>
+        <w:rPr>
+          <w:b/>
+        </w:rPr>
+        <w:t xml:space="preserve">Engenharia de Software II </w:t>
+      </w:r>
+    </w:p>
+    <w:p>
+      <w:pPr>
+        <w:pStyle w:val="Normal"/>
+        <w:rPr/>
+      </w:pPr>
       <w:r>
         <w:rPr>
           <w:b/>
@@ -38,626 +46,660 @@
         <w:t>Discentes</w:t>
       </w:r>
       <w:r>
-        <w:t>: Kênia Guimarães e Luara Mineiro</w:t>
-      </w:r>
-      <w:r>
-        <w:t>.</w:t>
-      </w:r>
-    </w:p>
-    <w:p/>
-    <w:p>
-      <w:pPr>
+        <w:rPr/>
+        <w:t>: Kênia Guimarães e Luara Mineiro.</w:t>
+      </w:r>
+    </w:p>
+    <w:p>
+      <w:pPr>
+        <w:pStyle w:val="Normal"/>
+        <w:rPr/>
+      </w:pPr>
+      <w:r>
+        <w:rPr/>
+      </w:r>
+    </w:p>
+    <w:p>
+      <w:pPr>
+        <w:pStyle w:val="Normal"/>
         <w:jc w:val="center"/>
         <w:rPr>
           <w:b/>
-        </w:rPr>
-      </w:pPr>
-      <w:r>
-        <w:rPr>
-          <w:b/>
-        </w:rPr>
-        <w:t xml:space="preserve">Resumo da </w:t>
-      </w:r>
-      <w:proofErr w:type="spellStart"/>
-      <w:r>
-        <w:rPr>
-          <w:b/>
-        </w:rPr>
-        <w:t>Ilities</w:t>
-      </w:r>
-      <w:proofErr w:type="spellEnd"/>
-    </w:p>
-    <w:p>
-      <w:pPr>
+          <w:b/>
+        </w:rPr>
+      </w:pPr>
+      <w:r>
+        <w:rPr>
+          <w:b/>
+        </w:rPr>
+        <w:t>Resumo da Ilities</w:t>
+      </w:r>
+    </w:p>
+    <w:p>
+      <w:pPr>
+        <w:pStyle w:val="Normal"/>
         <w:jc w:val="center"/>
         <w:rPr>
           <w:b/>
-        </w:rPr>
-      </w:pPr>
-    </w:p>
-    <w:p>
-      <w:pPr>
+          <w:b/>
+        </w:rPr>
+      </w:pPr>
+      <w:r>
+        <w:rPr>
+          <w:b/>
+        </w:rPr>
+      </w:r>
+    </w:p>
+    <w:p>
+      <w:pPr>
+        <w:pStyle w:val="Normal"/>
         <w:jc w:val="left"/>
         <w:rPr>
           <w:rFonts w:cs="Arial"/>
           <w:b/>
-          <w:color w:val="24292E"/>
-          <w:szCs w:val="24"/>
-          <w:shd w:val="clear" w:color="auto" w:fill="FFFFFF"/>
-        </w:rPr>
-      </w:pPr>
-      <w:r>
-        <w:rPr>
-          <w:rFonts w:cs="Arial"/>
-          <w:b/>
-          <w:color w:val="24292E"/>
-          <w:szCs w:val="24"/>
-          <w:shd w:val="clear" w:color="auto" w:fill="FFFFFF"/>
-        </w:rPr>
-        <w:t>Atributos I</w:t>
-      </w:r>
-      <w:r>
-        <w:rPr>
-          <w:rFonts w:cs="Arial"/>
-          <w:b/>
-          <w:color w:val="24292E"/>
-          <w:szCs w:val="24"/>
-          <w:shd w:val="clear" w:color="auto" w:fill="FFFFFF"/>
-        </w:rPr>
-        <w:t>nternos</w:t>
-      </w:r>
-      <w:r>
-        <w:rPr>
-          <w:rFonts w:cs="Arial"/>
-          <w:b/>
-          <w:color w:val="24292E"/>
-          <w:szCs w:val="24"/>
-          <w:shd w:val="clear" w:color="auto" w:fill="FFFFFF"/>
-        </w:rPr>
-        <w:t xml:space="preserve"> (Usuá</w:t>
-      </w:r>
-      <w:r>
-        <w:rPr>
-          <w:rFonts w:cs="Arial"/>
-          <w:b/>
-          <w:color w:val="24292E"/>
-          <w:szCs w:val="24"/>
-          <w:shd w:val="clear" w:color="auto" w:fill="FFFFFF"/>
-        </w:rPr>
-        <w:t>rio)</w:t>
-      </w:r>
-    </w:p>
-    <w:p>
-      <w:pPr>
-        <w:rPr>
-          <w:rFonts w:cs="Arial"/>
-          <w:color w:val="24292E"/>
-          <w:szCs w:val="24"/>
-          <w:shd w:val="clear" w:color="auto" w:fill="FFFFFF"/>
-        </w:rPr>
-      </w:pPr>
-      <w:proofErr w:type="spellStart"/>
-      <w:r>
-        <w:rPr>
-          <w:rFonts w:cs="Arial"/>
-          <w:b/>
-          <w:color w:val="24292E"/>
-          <w:szCs w:val="24"/>
-          <w:shd w:val="clear" w:color="auto" w:fill="FFFFFF"/>
+          <w:b/>
+          <w:color w:val="24292E"/>
+          <w:szCs w:val="24"/>
+          <w:highlight w:val="white"/>
+        </w:rPr>
+      </w:pPr>
+      <w:r>
+        <w:rPr>
+          <w:rFonts w:cs="Arial"/>
+          <w:b/>
+          <w:color w:val="24292E"/>
+          <w:szCs w:val="24"/>
+          <w:shd w:fill="FFFFFF" w:val="clear"/>
+        </w:rPr>
+        <w:t>Atributos Internos (Usuário)</w:t>
+      </w:r>
+    </w:p>
+    <w:p>
+      <w:pPr>
+        <w:pStyle w:val="Normal"/>
+        <w:rPr/>
+      </w:pPr>
+      <w:r>
+        <w:rPr>
+          <w:rFonts w:cs="Arial"/>
+          <w:b/>
+          <w:color w:val="24292E"/>
+          <w:szCs w:val="24"/>
+          <w:shd w:fill="FFFFFF" w:val="clear"/>
         </w:rPr>
         <w:t>Affordability</w:t>
       </w:r>
-      <w:proofErr w:type="spellEnd"/>
-      <w:r>
-        <w:rPr>
-          <w:rFonts w:cs="Arial"/>
-          <w:color w:val="24292E"/>
-          <w:szCs w:val="24"/>
-          <w:shd w:val="clear" w:color="auto" w:fill="FFFFFF"/>
-        </w:rPr>
-        <w:t xml:space="preserve"> -</w:t>
-      </w:r>
-      <w:r>
-        <w:rPr>
-          <w:rStyle w:val="apple-converted-space"/>
+      <w:r>
+        <w:rPr>
+          <w:rFonts w:cs="Arial"/>
+          <w:color w:val="24292E"/>
+          <w:szCs w:val="24"/>
+          <w:shd w:fill="FFFFFF" w:val="clear"/>
+        </w:rPr>
+        <w:t xml:space="preserve"> </w:t>
+      </w:r>
+      <w:r>
+        <w:rPr>
+          <w:rFonts w:cs="Arial"/>
+          <w:b/>
+          <w:color w:val="24292E"/>
+          <w:szCs w:val="24"/>
+          <w:shd w:fill="FFFFFF" w:val="clear"/>
+        </w:rPr>
+        <w:t>–</w:t>
+      </w:r>
+      <w:r>
+        <w:rPr>
+          <w:rStyle w:val="Appleconvertedspace"/>
           <w:rFonts w:cs="Arial"/>
           <w:color w:val="222222"/>
           <w:szCs w:val="24"/>
-          <w:shd w:val="clear" w:color="auto" w:fill="FFFFFF"/>
+          <w:shd w:fill="FFFFFF" w:val="clear"/>
         </w:rPr>
         <w:t xml:space="preserve"> </w:t>
       </w:r>
       <w:r>
         <w:rPr>
-          <w:rStyle w:val="apple-converted-space"/>
           <w:rFonts w:cs="Arial"/>
           <w:color w:val="222222"/>
           <w:szCs w:val="24"/>
-          <w:shd w:val="clear" w:color="auto" w:fill="FFFFFF"/>
-        </w:rPr>
-        <w:t> </w:t>
+          <w:shd w:fill="FFFFFF" w:val="clear"/>
+        </w:rPr>
+        <w:t>Refere-se a prática inclusiva de fazer softwares que possam ser utilizados por todas as pessoas que tenham deficiência ou não. Quando os softwares são corretamente concebidos, desenvolvidos e editados, todos os usuários podem ter igual acesso à informação e funcionalidades.</w:t>
+      </w:r>
+    </w:p>
+    <w:p>
+      <w:pPr>
+        <w:pStyle w:val="Normal"/>
+        <w:rPr/>
+      </w:pPr>
+      <w:r>
+        <w:rPr>
+          <w:rFonts w:cs="Arial"/>
+          <w:b/>
+          <w:color w:val="24292E"/>
+          <w:szCs w:val="24"/>
+          <w:shd w:fill="FFFFFF" w:val="clear"/>
+        </w:rPr>
+        <w:t>Learnability –</w:t>
+      </w:r>
+      <w:r>
+        <w:rPr>
+          <w:rStyle w:val="Appleconvertedspace"/>
+          <w:rFonts w:cs="Arial"/>
+          <w:color w:val="444444"/>
+          <w:szCs w:val="24"/>
+          <w:shd w:fill="F9F7F5" w:val="clear"/>
+        </w:rPr>
+        <w:t xml:space="preserve"> </w:t>
+      </w:r>
+      <w:r>
+        <w:rPr>
+          <w:szCs w:val="24"/>
+        </w:rPr>
+        <w:t>Se refere ao tempo e ao esforço necessários para que o usuário aprenda a utilizar o sistema com determinado nível de competência e desempenho</w:t>
+      </w:r>
+      <w:r>
+        <w:rPr>
+          <w:rFonts w:cs="Arial"/>
+          <w:color w:val="24292E"/>
+          <w:szCs w:val="24"/>
+          <w:shd w:fill="FFFFFF" w:val="clear"/>
+        </w:rPr>
+        <w:t xml:space="preserve"> </w:t>
+      </w:r>
+    </w:p>
+    <w:p>
+      <w:pPr>
+        <w:pStyle w:val="Normal"/>
+        <w:rPr/>
+      </w:pPr>
+      <w:r>
+        <w:rPr>
+          <w:rFonts w:cs="Arial"/>
+          <w:b/>
+          <w:color w:val="24292E"/>
+          <w:szCs w:val="24"/>
+          <w:shd w:fill="FFFFFF" w:val="clear"/>
+        </w:rPr>
+        <w:t>Usability</w:t>
+      </w:r>
+      <w:r>
+        <w:rPr>
+          <w:rFonts w:cs="Arial"/>
+          <w:color w:val="24292E"/>
+          <w:szCs w:val="24"/>
+          <w:shd w:fill="FFFFFF" w:val="clear"/>
+        </w:rPr>
+        <w:t xml:space="preserve"> </w:t>
+      </w:r>
+      <w:r>
+        <w:rPr>
+          <w:rFonts w:cs="Arial"/>
+          <w:b/>
+          <w:color w:val="24292E"/>
+          <w:szCs w:val="24"/>
+          <w:shd w:fill="FFFFFF" w:val="clear"/>
+        </w:rPr>
+        <w:t>–</w:t>
+      </w:r>
+      <w:r>
+        <w:rPr>
+          <w:rFonts w:cs="Arial"/>
+          <w:color w:val="24292E"/>
+          <w:szCs w:val="24"/>
+          <w:shd w:fill="FFFFFF" w:val="clear"/>
+        </w:rPr>
+        <w:t xml:space="preserve"> </w:t>
+      </w:r>
+      <w:r>
+        <w:rPr>
+          <w:szCs w:val="24"/>
+        </w:rPr>
+        <w:t>Um conjunto de atributos relacionados com o esforço necessário para o uso de um sistema interativo, e relacionados com a avaliação individual de tal uso, por um conjunto específico de usuários.</w:t>
+      </w:r>
+      <w:r>
+        <w:rPr>
+          <w:rFonts w:cs="Arial"/>
+          <w:color w:val="24292E"/>
+          <w:szCs w:val="24"/>
+          <w:shd w:fill="FFFFFF" w:val="clear"/>
+        </w:rPr>
+        <w:t xml:space="preserve"> </w:t>
+      </w:r>
+    </w:p>
+    <w:p>
+      <w:pPr>
+        <w:pStyle w:val="Normal"/>
+        <w:rPr/>
+      </w:pPr>
+      <w:r>
+        <w:rPr>
+          <w:rFonts w:cs="Arial"/>
+          <w:b/>
+          <w:color w:val="24292E"/>
+          <w:szCs w:val="24"/>
+          <w:shd w:fill="FFFFFF" w:val="clear"/>
+        </w:rPr>
+        <w:t>Integrity</w:t>
+      </w:r>
+      <w:r>
+        <w:rPr>
+          <w:rFonts w:cs="Arial"/>
+          <w:color w:val="24292E"/>
+          <w:szCs w:val="24"/>
+          <w:shd w:fill="FFFFFF" w:val="clear"/>
+        </w:rPr>
+        <w:t xml:space="preserve">  </w:t>
+      </w:r>
+      <w:r>
+        <w:rPr>
+          <w:rFonts w:cs="Arial"/>
+          <w:b/>
+          <w:color w:val="24292E"/>
+          <w:szCs w:val="24"/>
+          <w:shd w:fill="FFFFFF" w:val="clear"/>
+        </w:rPr>
+        <w:t>–</w:t>
+      </w:r>
+      <w:r>
+        <w:rPr>
+          <w:rFonts w:cs="Arial"/>
+          <w:color w:val="24292E"/>
+          <w:szCs w:val="24"/>
+          <w:shd w:fill="FFFFFF" w:val="clear"/>
+        </w:rPr>
+        <w:t xml:space="preserve"> </w:t>
+      </w:r>
+      <w:r>
+        <w:rPr>
+          <w:rFonts w:cs="Arial"/>
+          <w:color w:val="24292E"/>
+          <w:szCs w:val="24"/>
+          <w:shd w:fill="FFFFFF" w:val="clear"/>
+        </w:rPr>
+        <w:t xml:space="preserve">Refere-se não só aos erros </w:t>
+      </w:r>
+      <w:r>
+        <w:rPr>
+          <w:rFonts w:cs="Arial"/>
+          <w:color w:val="24292E"/>
+          <w:szCs w:val="24"/>
+          <w:shd w:fill="FFFFFF" w:val="clear"/>
+        </w:rPr>
+        <w:t xml:space="preserve">que acontecem durante a escrita, armazenamento, leitura, processamento </w:t>
+      </w:r>
+      <w:r>
+        <w:rPr>
+          <w:rFonts w:cs="Arial"/>
+          <w:color w:val="24292E"/>
+          <w:szCs w:val="24"/>
+          <w:shd w:fill="FFFFFF" w:val="clear"/>
+        </w:rPr>
+        <w:t>ou</w:t>
+      </w:r>
+      <w:r>
+        <w:rPr>
+          <w:rFonts w:cs="Arial"/>
+          <w:color w:val="24292E"/>
+          <w:szCs w:val="24"/>
+          <w:shd w:fill="FFFFFF" w:val="clear"/>
+        </w:rPr>
+        <w:t xml:space="preserve"> transmição </w:t>
+      </w:r>
+      <w:r>
+        <w:rPr>
+          <w:rFonts w:cs="Arial"/>
+          <w:color w:val="24292E"/>
+          <w:szCs w:val="24"/>
+          <w:shd w:fill="FFFFFF" w:val="clear"/>
+        </w:rPr>
+        <w:t>de dados, mas também a integridade desses processos.</w:t>
+      </w:r>
+    </w:p>
+    <w:p>
+      <w:pPr>
+        <w:pStyle w:val="Normal"/>
+        <w:rPr/>
+      </w:pPr>
+      <w:r>
+        <w:rPr>
+          <w:rFonts w:cs="Arial"/>
+          <w:b/>
+          <w:color w:val="24292E"/>
+          <w:szCs w:val="24"/>
+          <w:shd w:fill="FFFFFF" w:val="clear"/>
+        </w:rPr>
+        <w:t>Safety</w:t>
+      </w:r>
+      <w:r>
+        <w:rPr>
+          <w:rFonts w:cs="Arial"/>
+          <w:color w:val="24292E"/>
+          <w:szCs w:val="24"/>
+          <w:shd w:fill="FFFFFF" w:val="clear"/>
+        </w:rPr>
+        <w:t xml:space="preserve"> </w:t>
+      </w:r>
+      <w:r>
+        <w:rPr>
+          <w:rFonts w:cs="Arial"/>
+          <w:b/>
+          <w:color w:val="24292E"/>
+          <w:szCs w:val="24"/>
+          <w:shd w:fill="FFFFFF" w:val="clear"/>
+        </w:rPr>
+        <w:t>–</w:t>
+      </w:r>
+      <w:r>
+        <w:rPr>
+          <w:szCs w:val="24"/>
+        </w:rPr>
+        <w:t xml:space="preserve"> Se refere ao grau de proteção de um sistema contra condições desfavoráveis ou até mesmo perigosas ao sistema</w:t>
+      </w:r>
+    </w:p>
+    <w:p>
+      <w:pPr>
+        <w:pStyle w:val="Normal"/>
+        <w:rPr>
+          <w:rFonts w:cs="Arial"/>
+          <w:color w:val="24292E"/>
+          <w:szCs w:val="24"/>
+          <w:shd w:fill="FFFFFF" w:val="clear"/>
+        </w:rPr>
+      </w:pPr>
+      <w:r>
+        <w:rPr>
+          <w:rFonts w:cs="Arial"/>
+          <w:color w:val="24292E"/>
+          <w:szCs w:val="24"/>
+          <w:shd w:fill="FFFFFF" w:val="clear"/>
+        </w:rPr>
+      </w:r>
+    </w:p>
+    <w:p>
+      <w:pPr>
+        <w:pStyle w:val="Normal"/>
+        <w:rPr>
+          <w:rFonts w:cs="Arial"/>
+          <w:b/>
+          <w:b/>
+          <w:color w:val="24292E"/>
+          <w:szCs w:val="24"/>
+          <w:highlight w:val="white"/>
+        </w:rPr>
+      </w:pPr>
+      <w:r>
+        <w:rPr>
+          <w:rFonts w:cs="Arial"/>
+          <w:b/>
+          <w:color w:val="24292E"/>
+          <w:szCs w:val="24"/>
+          <w:shd w:fill="FFFFFF" w:val="clear"/>
+        </w:rPr>
+        <w:t xml:space="preserve">Atributos Externos </w:t>
+      </w:r>
+    </w:p>
+    <w:p>
+      <w:pPr>
+        <w:pStyle w:val="Normal"/>
+        <w:rPr/>
+      </w:pPr>
+      <w:r>
+        <w:rPr>
+          <w:rFonts w:cs="Arial"/>
+          <w:b/>
+          <w:color w:val="24292E"/>
+          <w:szCs w:val="24"/>
+          <w:shd w:fill="FFFFFF" w:val="clear"/>
+        </w:rPr>
+        <w:t>Debuggability</w:t>
+      </w:r>
+      <w:r>
+        <w:rPr>
+          <w:rFonts w:cs="Arial"/>
+          <w:b/>
+          <w:color w:val="24292E"/>
+          <w:szCs w:val="24"/>
+          <w:shd w:fill="FFFFFF" w:val="clear"/>
+        </w:rPr>
+        <w:t xml:space="preserve"> – </w:t>
+      </w:r>
+      <w:bookmarkStart w:id="1" w:name="tw-target-text"/>
+      <w:bookmarkEnd w:id="1"/>
+      <w:r>
+        <w:rPr>
+          <w:rFonts w:cs="Arial"/>
+          <w:b w:val="false"/>
+          <w:bCs w:val="false"/>
+          <w:color w:val="24292E"/>
+          <w:szCs w:val="24"/>
+          <w:shd w:fill="FFFFFF" w:val="clear"/>
+          <w:lang w:val="pt-PT"/>
+        </w:rPr>
+        <w:t xml:space="preserve">capacidade de depuração do código, </w:t>
+      </w:r>
+      <w:r>
+        <w:rPr>
+          <w:rFonts w:cs="Arial"/>
+          <w:b w:val="false"/>
+          <w:bCs w:val="false"/>
+          <w:color w:val="24292E"/>
+          <w:szCs w:val="24"/>
+          <w:shd w:fill="FFFFFF" w:val="clear"/>
+          <w:lang w:val="pt-PT"/>
+        </w:rPr>
+        <w:t xml:space="preserve">ou seja </w:t>
+      </w:r>
+      <w:bookmarkStart w:id="2" w:name="tw-target-text1"/>
+      <w:bookmarkEnd w:id="2"/>
+      <w:r>
+        <w:rPr>
+          <w:rFonts w:cs="Arial"/>
+          <w:b w:val="false"/>
+          <w:bCs w:val="false"/>
+          <w:color w:val="24292E"/>
+          <w:szCs w:val="24"/>
+          <w:shd w:fill="FFFFFF" w:val="clear"/>
+          <w:lang w:val="pt-PT"/>
+        </w:rPr>
+        <w:t>encontrar erros no código enquanto ele está sendo executado ou depois dele que ele for executado.</w:t>
+      </w:r>
+    </w:p>
+    <w:p>
+      <w:pPr>
+        <w:pStyle w:val="Normal"/>
+        <w:rPr/>
+      </w:pPr>
+      <w:r>
+        <w:rPr>
+          <w:rFonts w:cs="Arial"/>
+          <w:b/>
+          <w:color w:val="24292E"/>
+          <w:szCs w:val="24"/>
+          <w:shd w:fill="FFFFFF" w:val="clear"/>
+        </w:rPr>
+        <w:t xml:space="preserve">Modularity – </w:t>
+      </w:r>
+      <w:r>
+        <w:rPr>
+          <w:rFonts w:cs="Arial"/>
+          <w:b w:val="false"/>
+          <w:bCs w:val="false"/>
+          <w:color w:val="24292E"/>
+          <w:szCs w:val="24"/>
+          <w:shd w:fill="FFFFFF" w:val="clear"/>
+        </w:rPr>
+        <w:t>Ser capaz de implementar no sistema técnicas em que as suas funcionalidades sejam separadas em módulos intercambiáveis e independentes.</w:t>
+      </w:r>
+    </w:p>
+    <w:p>
+      <w:pPr>
+        <w:pStyle w:val="Normal"/>
+        <w:rPr/>
+      </w:pPr>
+      <w:r>
+        <w:rPr>
+          <w:rFonts w:cs="Arial"/>
+          <w:b/>
+          <w:color w:val="24292E"/>
+          <w:szCs w:val="24"/>
+          <w:shd w:fill="FFFFFF" w:val="clear"/>
+        </w:rPr>
+        <w:t>Responsiveness</w:t>
+      </w:r>
+      <w:r>
+        <w:rPr>
+          <w:rFonts w:cs="Arial"/>
+          <w:color w:val="24292E"/>
+          <w:szCs w:val="24"/>
+          <w:shd w:fill="FFFFFF" w:val="clear"/>
+        </w:rPr>
+        <w:t xml:space="preserve"> </w:t>
+      </w:r>
+      <w:r>
+        <w:rPr>
+          <w:rFonts w:cs="Arial"/>
+          <w:b/>
+          <w:color w:val="24292E"/>
+          <w:szCs w:val="24"/>
+          <w:shd w:fill="FFFFFF" w:val="clear"/>
+        </w:rPr>
+        <w:t>–</w:t>
+      </w:r>
+      <w:r>
+        <w:rPr>
+          <w:rFonts w:cs="Arial"/>
+          <w:color w:val="24292E"/>
+          <w:szCs w:val="24"/>
+          <w:shd w:fill="FFFFFF" w:val="clear"/>
+        </w:rPr>
+        <w:t xml:space="preserve"> </w:t>
+      </w:r>
+      <w:r>
+        <w:rPr>
+          <w:rFonts w:cs="Arial"/>
+          <w:color w:val="24292E"/>
+          <w:szCs w:val="24"/>
+          <w:shd w:fill="FFFFFF" w:val="clear"/>
+        </w:rPr>
+        <w:t xml:space="preserve">Seria a capacidade de um sistema (ou módulo do mesmo) finalizar a atividade que a ele foi desgninada dentro de um determinado tempo. É uma </w:t>
+      </w:r>
+      <w:r>
+        <w:rPr>
+          <w:rFonts w:cs="Arial"/>
+          <w:i/>
+          <w:iCs/>
+          <w:color w:val="24292E"/>
+          <w:szCs w:val="24"/>
+          <w:shd w:fill="FFFFFF" w:val="clear"/>
+        </w:rPr>
+        <w:t>ilities</w:t>
+      </w:r>
+      <w:r>
+        <w:rPr>
+          <w:rFonts w:cs="Arial"/>
+          <w:i w:val="false"/>
+          <w:iCs w:val="false"/>
+          <w:color w:val="24292E"/>
+          <w:szCs w:val="24"/>
+          <w:shd w:fill="FFFFFF" w:val="clear"/>
+        </w:rPr>
+        <w:t xml:space="preserve"> que está ligada a observability e recoverability por exemplo.</w:t>
+      </w:r>
+    </w:p>
+    <w:p>
+      <w:pPr>
+        <w:pStyle w:val="Normal"/>
+        <w:spacing w:before="0" w:after="160"/>
+        <w:rPr/>
+      </w:pPr>
+      <w:r>
+        <w:rPr>
+          <w:rFonts w:cs="Arial"/>
+          <w:b/>
+          <w:color w:val="24292E"/>
+          <w:szCs w:val="24"/>
+          <w:shd w:fill="FFFFFF" w:val="clear"/>
+        </w:rPr>
+        <w:t>Testability</w:t>
+      </w:r>
+      <w:r>
+        <w:rPr>
+          <w:rFonts w:cs="Arial"/>
+          <w:color w:val="24292E"/>
+          <w:szCs w:val="24"/>
+          <w:shd w:fill="FFFFFF" w:val="clear"/>
+        </w:rPr>
+        <w:t xml:space="preserve"> </w:t>
+      </w:r>
+      <w:r>
+        <w:rPr>
+          <w:rFonts w:cs="Arial"/>
+          <w:b/>
+          <w:color w:val="24292E"/>
+          <w:szCs w:val="24"/>
+          <w:shd w:fill="FFFFFF" w:val="clear"/>
+        </w:rPr>
+        <w:t>–</w:t>
+      </w:r>
+      <w:r>
+        <w:rPr>
+          <w:rFonts w:cs="Arial"/>
+          <w:color w:val="24292E"/>
+          <w:szCs w:val="24"/>
+          <w:shd w:fill="FFFFFF" w:val="clear"/>
+        </w:rPr>
+        <w:t xml:space="preserve"> </w:t>
       </w:r>
       <w:r>
         <w:rPr>
           <w:rFonts w:cs="Arial"/>
           <w:color w:val="222222"/>
           <w:szCs w:val="24"/>
-          <w:shd w:val="clear" w:color="auto" w:fill="FFFFFF"/>
-        </w:rPr>
-        <w:t>R</w:t>
-      </w:r>
-      <w:r>
-        <w:rPr>
-          <w:rFonts w:cs="Arial"/>
-          <w:color w:val="222222"/>
-          <w:szCs w:val="24"/>
-          <w:shd w:val="clear" w:color="auto" w:fill="FFFFFF"/>
-        </w:rPr>
-        <w:t>efere-se a prática inclusiva de fazer softwares que possam ser utilizados por todas as pessoas que tenham deficiência ou não. Quando os softwares são corretamente concebidos, desenvolvidos e editados, todos os usuários podem ter igual acesso à informação e funcionalidades.</w:t>
-      </w:r>
-    </w:p>
-    <w:p>
-      <w:pPr>
-        <w:rPr>
-          <w:rFonts w:cs="Arial"/>
-          <w:color w:val="24292E"/>
-          <w:szCs w:val="24"/>
-          <w:shd w:val="clear" w:color="auto" w:fill="FFFFFF"/>
-        </w:rPr>
-      </w:pPr>
-      <w:proofErr w:type="spellStart"/>
-      <w:r>
-        <w:rPr>
-          <w:rFonts w:cs="Arial"/>
-          <w:b/>
-          <w:color w:val="24292E"/>
-          <w:szCs w:val="24"/>
-          <w:shd w:val="clear" w:color="auto" w:fill="FFFFFF"/>
-        </w:rPr>
-        <w:t>Learnability</w:t>
-      </w:r>
-      <w:proofErr w:type="spellEnd"/>
-      <w:r>
-        <w:rPr>
-          <w:rFonts w:cs="Arial"/>
-          <w:color w:val="24292E"/>
-          <w:szCs w:val="24"/>
-          <w:shd w:val="clear" w:color="auto" w:fill="FFFFFF"/>
-        </w:rPr>
-        <w:t>-</w:t>
-      </w:r>
-      <w:r>
-        <w:rPr>
-          <w:rStyle w:val="apple-converted-space"/>
-          <w:rFonts w:cs="Arial"/>
-          <w:color w:val="444444"/>
-          <w:szCs w:val="24"/>
-          <w:shd w:val="clear" w:color="auto" w:fill="F9F7F5"/>
-        </w:rPr>
-        <w:t xml:space="preserve"> </w:t>
-      </w:r>
-      <w:r>
-        <w:rPr>
-          <w:rStyle w:val="apple-converted-space"/>
-          <w:rFonts w:cs="Arial"/>
-          <w:color w:val="444444"/>
-          <w:szCs w:val="24"/>
-          <w:shd w:val="clear" w:color="auto" w:fill="F9F7F5"/>
-        </w:rPr>
-        <w:t> </w:t>
-      </w:r>
-      <w:r>
-        <w:rPr>
-          <w:szCs w:val="24"/>
-        </w:rPr>
-        <w:t>Se refere ao tempo e ao esforço necessários para que o usuário aprenda a utilizar o sistema com determinado nível de competência e desempenho</w:t>
-      </w:r>
-      <w:r>
-        <w:rPr>
-          <w:rFonts w:cs="Arial"/>
-          <w:color w:val="24292E"/>
-          <w:szCs w:val="24"/>
-          <w:shd w:val="clear" w:color="auto" w:fill="FFFFFF"/>
-        </w:rPr>
-        <w:t xml:space="preserve"> </w:t>
-      </w:r>
-    </w:p>
-    <w:p>
-      <w:pPr>
-        <w:rPr>
-          <w:rFonts w:cs="Arial"/>
-          <w:color w:val="24292E"/>
-          <w:szCs w:val="24"/>
-          <w:shd w:val="clear" w:color="auto" w:fill="FFFFFF"/>
-        </w:rPr>
-      </w:pPr>
-      <w:proofErr w:type="spellStart"/>
-      <w:r>
-        <w:rPr>
-          <w:rFonts w:cs="Arial"/>
-          <w:b/>
-          <w:color w:val="24292E"/>
-          <w:szCs w:val="24"/>
-          <w:shd w:val="clear" w:color="auto" w:fill="FFFFFF"/>
-        </w:rPr>
-        <w:t>U</w:t>
-      </w:r>
-      <w:r>
-        <w:rPr>
-          <w:rFonts w:cs="Arial"/>
-          <w:b/>
-          <w:color w:val="24292E"/>
-          <w:szCs w:val="24"/>
-          <w:shd w:val="clear" w:color="auto" w:fill="FFFFFF"/>
-        </w:rPr>
-        <w:t>sability</w:t>
-      </w:r>
-      <w:proofErr w:type="spellEnd"/>
-      <w:r>
-        <w:rPr>
-          <w:rFonts w:cs="Arial"/>
-          <w:color w:val="24292E"/>
-          <w:szCs w:val="24"/>
-          <w:shd w:val="clear" w:color="auto" w:fill="FFFFFF"/>
-        </w:rPr>
-        <w:t xml:space="preserve"> - </w:t>
-      </w:r>
-      <w:r>
-        <w:rPr>
-          <w:szCs w:val="24"/>
-        </w:rPr>
-        <w:t>Um conjunto de atributos relacionados com o esforço necessário para o uso de um sistema interativo, e relacionados com a avaliação individual de tal uso, por um conjunto específico de usuários.</w:t>
-      </w:r>
-      <w:r>
-        <w:rPr>
-          <w:rFonts w:cs="Arial"/>
-          <w:color w:val="24292E"/>
-          <w:szCs w:val="24"/>
-          <w:shd w:val="clear" w:color="auto" w:fill="FFFFFF"/>
-        </w:rPr>
-        <w:t xml:space="preserve"> </w:t>
-      </w:r>
-    </w:p>
-    <w:p>
-      <w:pPr>
-        <w:rPr>
-          <w:rFonts w:cs="Arial"/>
-          <w:color w:val="24292E"/>
-          <w:szCs w:val="24"/>
-          <w:shd w:val="clear" w:color="auto" w:fill="FFFFFF"/>
-        </w:rPr>
-      </w:pPr>
-      <w:proofErr w:type="spellStart"/>
-      <w:r>
-        <w:rPr>
-          <w:rFonts w:cs="Arial"/>
-          <w:b/>
-          <w:color w:val="24292E"/>
-          <w:szCs w:val="24"/>
-          <w:shd w:val="clear" w:color="auto" w:fill="FFFFFF"/>
-        </w:rPr>
-        <w:t>Integrity</w:t>
-      </w:r>
-      <w:proofErr w:type="spellEnd"/>
-      <w:r>
-        <w:rPr>
-          <w:rFonts w:cs="Arial"/>
-          <w:color w:val="24292E"/>
-          <w:szCs w:val="24"/>
-          <w:shd w:val="clear" w:color="auto" w:fill="FFFFFF"/>
-        </w:rPr>
-        <w:t xml:space="preserve"> ?</w:t>
-      </w:r>
-    </w:p>
-    <w:p>
-      <w:pPr>
-        <w:rPr>
-          <w:rFonts w:cs="Arial"/>
-          <w:color w:val="24292E"/>
-          <w:szCs w:val="24"/>
-          <w:shd w:val="clear" w:color="auto" w:fill="FFFFFF"/>
-        </w:rPr>
-      </w:pPr>
-      <w:proofErr w:type="spellStart"/>
-      <w:r>
-        <w:rPr>
-          <w:rFonts w:cs="Arial"/>
-          <w:b/>
-          <w:color w:val="24292E"/>
-          <w:szCs w:val="24"/>
-          <w:shd w:val="clear" w:color="auto" w:fill="FFFFFF"/>
-        </w:rPr>
-        <w:t>Safety</w:t>
-      </w:r>
-      <w:proofErr w:type="spellEnd"/>
-      <w:r>
-        <w:rPr>
-          <w:rFonts w:cs="Arial"/>
-          <w:color w:val="24292E"/>
-          <w:szCs w:val="24"/>
-          <w:shd w:val="clear" w:color="auto" w:fill="FFFFFF"/>
-        </w:rPr>
-        <w:t xml:space="preserve"> -</w:t>
-      </w:r>
-      <w:r>
-        <w:rPr>
-          <w:szCs w:val="24"/>
-        </w:rPr>
-        <w:t xml:space="preserve"> </w:t>
-      </w:r>
-      <w:r>
-        <w:rPr>
-          <w:szCs w:val="24"/>
-        </w:rPr>
-        <w:t>Se refere ao grau de proteção</w:t>
-      </w:r>
-      <w:r>
-        <w:rPr>
-          <w:szCs w:val="24"/>
-        </w:rPr>
-        <w:t xml:space="preserve"> de um sistema contra condições </w:t>
-      </w:r>
-      <w:r>
-        <w:rPr>
-          <w:szCs w:val="24"/>
-        </w:rPr>
-        <w:t>desfavoráveis ou até mesmo perigosas ao sistema</w:t>
-      </w:r>
-    </w:p>
-    <w:p>
-      <w:pPr>
-        <w:rPr>
-          <w:rFonts w:cs="Arial"/>
-          <w:color w:val="24292E"/>
-          <w:szCs w:val="24"/>
-          <w:shd w:val="clear" w:color="auto" w:fill="FFFFFF"/>
-        </w:rPr>
-      </w:pPr>
-    </w:p>
-    <w:p>
-      <w:pPr>
-        <w:rPr>
-          <w:rFonts w:cs="Arial"/>
-          <w:b/>
-          <w:color w:val="24292E"/>
-          <w:szCs w:val="24"/>
-          <w:shd w:val="clear" w:color="auto" w:fill="FFFFFF"/>
-        </w:rPr>
-      </w:pPr>
-      <w:r>
-        <w:rPr>
-          <w:rFonts w:cs="Arial"/>
-          <w:b/>
-          <w:color w:val="24292E"/>
-          <w:szCs w:val="24"/>
-          <w:shd w:val="clear" w:color="auto" w:fill="FFFFFF"/>
-        </w:rPr>
-        <w:t>Atributos E</w:t>
-      </w:r>
-      <w:r>
-        <w:rPr>
-          <w:rFonts w:cs="Arial"/>
-          <w:b/>
-          <w:color w:val="24292E"/>
-          <w:szCs w:val="24"/>
-          <w:shd w:val="clear" w:color="auto" w:fill="FFFFFF"/>
-        </w:rPr>
-        <w:t xml:space="preserve">xternos </w:t>
-      </w:r>
-    </w:p>
-    <w:p>
-      <w:pPr>
-        <w:rPr>
-          <w:rFonts w:cs="Arial"/>
-          <w:b/>
-          <w:color w:val="24292E"/>
-          <w:szCs w:val="24"/>
-          <w:shd w:val="clear" w:color="auto" w:fill="FFFFFF"/>
-        </w:rPr>
-      </w:pPr>
-      <w:proofErr w:type="spellStart"/>
-      <w:r>
-        <w:rPr>
-          <w:rFonts w:cs="Arial"/>
-          <w:b/>
-          <w:color w:val="24292E"/>
-          <w:szCs w:val="24"/>
-          <w:shd w:val="clear" w:color="auto" w:fill="FFFFFF"/>
-        </w:rPr>
-        <w:t>D</w:t>
-      </w:r>
-      <w:r>
-        <w:rPr>
-          <w:rFonts w:cs="Arial"/>
-          <w:b/>
-          <w:color w:val="24292E"/>
-          <w:szCs w:val="24"/>
-          <w:shd w:val="clear" w:color="auto" w:fill="FFFFFF"/>
-        </w:rPr>
-        <w:t>ebugability</w:t>
-      </w:r>
-      <w:proofErr w:type="spellEnd"/>
-    </w:p>
-    <w:p>
-      <w:pPr>
-        <w:rPr>
-          <w:rFonts w:cs="Arial"/>
-          <w:b/>
-          <w:color w:val="24292E"/>
-          <w:szCs w:val="24"/>
-          <w:shd w:val="clear" w:color="auto" w:fill="FFFFFF"/>
-        </w:rPr>
-      </w:pPr>
-      <w:proofErr w:type="spellStart"/>
-      <w:r>
-        <w:rPr>
-          <w:rFonts w:cs="Arial"/>
-          <w:b/>
-          <w:color w:val="24292E"/>
-          <w:szCs w:val="24"/>
-          <w:shd w:val="clear" w:color="auto" w:fill="FFFFFF"/>
-        </w:rPr>
-        <w:t>M</w:t>
-      </w:r>
-      <w:r>
-        <w:rPr>
-          <w:rFonts w:cs="Arial"/>
-          <w:b/>
-          <w:color w:val="24292E"/>
-          <w:szCs w:val="24"/>
-          <w:shd w:val="clear" w:color="auto" w:fill="FFFFFF"/>
-        </w:rPr>
-        <w:t>odularity</w:t>
-      </w:r>
-      <w:proofErr w:type="spellEnd"/>
-    </w:p>
-    <w:p>
-      <w:pPr>
-        <w:rPr>
-          <w:rFonts w:cs="Arial"/>
-          <w:color w:val="24292E"/>
-          <w:szCs w:val="24"/>
-          <w:shd w:val="clear" w:color="auto" w:fill="FFFFFF"/>
-        </w:rPr>
-      </w:pPr>
-      <w:proofErr w:type="spellStart"/>
-      <w:r>
-        <w:rPr>
-          <w:rFonts w:cs="Arial"/>
-          <w:b/>
-          <w:color w:val="24292E"/>
-          <w:szCs w:val="24"/>
-          <w:shd w:val="clear" w:color="auto" w:fill="FFFFFF"/>
-        </w:rPr>
-        <w:t>R</w:t>
-      </w:r>
-      <w:r>
-        <w:rPr>
-          <w:rFonts w:cs="Arial"/>
-          <w:b/>
-          <w:color w:val="24292E"/>
-          <w:szCs w:val="24"/>
-          <w:shd w:val="clear" w:color="auto" w:fill="FFFFFF"/>
-        </w:rPr>
-        <w:t>esponsiveness</w:t>
-      </w:r>
-      <w:proofErr w:type="spellEnd"/>
-      <w:r>
-        <w:rPr>
-          <w:rFonts w:cs="Arial"/>
-          <w:color w:val="24292E"/>
-          <w:szCs w:val="24"/>
-          <w:shd w:val="clear" w:color="auto" w:fill="FFFFFF"/>
-        </w:rPr>
-        <w:t xml:space="preserve"> ?</w:t>
-      </w:r>
-    </w:p>
-    <w:p>
-      <w:pPr>
-        <w:rPr>
-          <w:rFonts w:cs="Arial"/>
-          <w:color w:val="24292E"/>
-          <w:szCs w:val="24"/>
-          <w:shd w:val="clear" w:color="auto" w:fill="FFFFFF"/>
-        </w:rPr>
-      </w:pPr>
-      <w:proofErr w:type="spellStart"/>
-      <w:r>
-        <w:rPr>
-          <w:rFonts w:cs="Arial"/>
-          <w:b/>
-          <w:color w:val="24292E"/>
-          <w:szCs w:val="24"/>
-          <w:shd w:val="clear" w:color="auto" w:fill="FFFFFF"/>
-        </w:rPr>
-        <w:t>T</w:t>
-      </w:r>
-      <w:r>
-        <w:rPr>
-          <w:rFonts w:cs="Arial"/>
-          <w:b/>
-          <w:color w:val="24292E"/>
-          <w:szCs w:val="24"/>
-          <w:shd w:val="clear" w:color="auto" w:fill="FFFFFF"/>
-        </w:rPr>
-        <w:t>estability</w:t>
-      </w:r>
-      <w:proofErr w:type="spellEnd"/>
-      <w:r>
-        <w:rPr>
-          <w:rFonts w:cs="Arial"/>
-          <w:color w:val="24292E"/>
-          <w:szCs w:val="24"/>
-          <w:shd w:val="clear" w:color="auto" w:fill="FFFFFF"/>
-        </w:rPr>
-        <w:t xml:space="preserve"> - </w:t>
-      </w:r>
-      <w:r>
-        <w:rPr>
-          <w:rFonts w:cs="Arial"/>
-          <w:color w:val="222222"/>
-          <w:szCs w:val="24"/>
-          <w:shd w:val="clear" w:color="auto" w:fill="FFFFFF"/>
-        </w:rPr>
-        <w:t>R</w:t>
-      </w:r>
-      <w:r>
-        <w:rPr>
-          <w:rFonts w:cs="Arial"/>
-          <w:color w:val="222222"/>
-          <w:szCs w:val="24"/>
-          <w:shd w:val="clear" w:color="auto" w:fill="FFFFFF"/>
-        </w:rPr>
-        <w:t>epresenta a capacidade de se testar o sistema modificado, tanto quanto as novas funcionalidades quanto as não afetadas diretamente pela modificação</w:t>
-      </w:r>
-      <w:r>
-        <w:rPr>
-          <w:rFonts w:cs="Arial"/>
-          <w:color w:val="222222"/>
-          <w:szCs w:val="24"/>
-          <w:shd w:val="clear" w:color="auto" w:fill="FFFFFF"/>
-        </w:rPr>
-        <w:t>.</w:t>
+          <w:shd w:fill="FFFFFF" w:val="clear"/>
+        </w:rPr>
+        <w:t>Representa a capacidade de se testar o sistema modificado, tanto quanto as novas funcionalidades quanto as não afetadas diretamente pela modificação.</w:t>
       </w:r>
     </w:p>
     <w:sectPr>
+      <w:type w:val="nextPage"/>
       <w:pgSz w:w="11906" w:h="16838"/>
-      <w:pgMar w:top="1417" w:right="1701" w:bottom="1417" w:left="1701" w:header="708" w:footer="708" w:gutter="0"/>
-      <w:cols w:space="708"/>
-      <w:docGrid w:linePitch="360"/>
+      <w:pgMar w:left="1701" w:right="1701" w:header="0" w:top="1417" w:footer="0" w:bottom="1417" w:gutter="0"/>
+      <w:pgNumType w:fmt="decimal"/>
+      <w:formProt w:val="false"/>
+      <w:textDirection w:val="lrTb"/>
+      <w:docGrid w:type="default" w:linePitch="360" w:charSpace="4294961151"/>
     </w:sectPr>
   </w:body>
 </w:document>
 </file>
 
 <file path=word/styles.xml><?xml version="1.0" encoding="utf-8"?>
-<w:styles xmlns:mc="http://schemas.openxmlformats.org/markup-compatibility/2006" xmlns:r="http://schemas.openxmlformats.org/officeDocument/2006/relationships" xmlns:w="http://schemas.openxmlformats.org/wordprocessingml/2006/main" xmlns:w14="http://schemas.microsoft.com/office/word/2010/wordml" xmlns:w15="http://schemas.microsoft.com/office/word/2012/wordml" xmlns:w16se="http://schemas.microsoft.com/office/word/2015/wordml/symex" mc:Ignorable="w14 w15 w16se">
+<w:styles xmlns:w="http://schemas.openxmlformats.org/wordprocessingml/2006/main" xmlns:w14="http://schemas.microsoft.com/office/word/2010/wordml" xmlns:mc="http://schemas.openxmlformats.org/markup-compatibility/2006" mc:Ignorable="w14">
   <w:docDefaults>
     <w:rPrDefault>
       <w:rPr>
-        <w:rFonts w:asciiTheme="minorHAnsi" w:eastAsiaTheme="minorHAnsi" w:hAnsiTheme="minorHAnsi" w:cstheme="minorBidi"/>
-        <w:sz w:val="22"/>
+        <w:rFonts w:ascii="Calibri" w:hAnsi="Calibri" w:eastAsia="Calibri" w:cs="" w:asciiTheme="minorHAnsi" w:cstheme="minorBidi" w:eastAsiaTheme="minorHAnsi" w:hAnsiTheme="minorHAnsi"/>
         <w:szCs w:val="22"/>
         <w:lang w:val="pt-BR" w:eastAsia="en-US" w:bidi="ar-SA"/>
       </w:rPr>
     </w:rPrDefault>
     <w:pPrDefault>
-      <w:pPr>
-        <w:spacing w:after="160" w:line="259" w:lineRule="auto"/>
-      </w:pPr>
+      <w:pPr/>
     </w:pPrDefault>
   </w:docDefaults>
   <w:latentStyles w:defLockedState="0" w:defUIPriority="99" w:defSemiHidden="0" w:defUnhideWhenUsed="0" w:defQFormat="0" w:count="374">
     <w:lsdException w:name="Normal" w:uiPriority="0" w:qFormat="1"/>
     <w:lsdException w:name="heading 1" w:uiPriority="9" w:qFormat="1"/>
-    <w:lsdException w:name="heading 2" w:semiHidden="1" w:uiPriority="9" w:unhideWhenUsed="1" w:qFormat="1"/>
-    <w:lsdException w:name="heading 3" w:semiHidden="1" w:uiPriority="9" w:unhideWhenUsed="1" w:qFormat="1"/>
-    <w:lsdException w:name="heading 4" w:semiHidden="1" w:uiPriority="9" w:unhideWhenUsed="1" w:qFormat="1"/>
-    <w:lsdException w:name="heading 5" w:semiHidden="1" w:uiPriority="9" w:unhideWhenUsed="1" w:qFormat="1"/>
-    <w:lsdException w:name="heading 6" w:semiHidden="1" w:uiPriority="9" w:unhideWhenUsed="1" w:qFormat="1"/>
-    <w:lsdException w:name="heading 7" w:semiHidden="1" w:uiPriority="9" w:unhideWhenUsed="1" w:qFormat="1"/>
-    <w:lsdException w:name="heading 8" w:semiHidden="1" w:uiPriority="9" w:unhideWhenUsed="1" w:qFormat="1"/>
-    <w:lsdException w:name="heading 9" w:semiHidden="1" w:uiPriority="9" w:unhideWhenUsed="1" w:qFormat="1"/>
+    <w:lsdException w:name="heading 2" w:uiPriority="9" w:semiHidden="1" w:unhideWhenUsed="1" w:qFormat="1"/>
+    <w:lsdException w:name="heading 3" w:uiPriority="9" w:semiHidden="1" w:unhideWhenUsed="1" w:qFormat="1"/>
+    <w:lsdException w:name="heading 4" w:uiPriority="9" w:semiHidden="1" w:unhideWhenUsed="1" w:qFormat="1"/>
+    <w:lsdException w:name="heading 5" w:uiPriority="9" w:semiHidden="1" w:unhideWhenUsed="1" w:qFormat="1"/>
+    <w:lsdException w:name="heading 6" w:uiPriority="9" w:semiHidden="1" w:unhideWhenUsed="1" w:qFormat="1"/>
+    <w:lsdException w:name="heading 7" w:uiPriority="9" w:semiHidden="1" w:unhideWhenUsed="1" w:qFormat="1"/>
+    <w:lsdException w:name="heading 8" w:uiPriority="9" w:semiHidden="1" w:unhideWhenUsed="1" w:qFormat="1"/>
+    <w:lsdException w:name="heading 9" w:uiPriority="9" w:semiHidden="1" w:unhideWhenUsed="1" w:qFormat="1"/>
     <w:lsdException w:name="index 1" w:semiHidden="1" w:unhideWhenUsed="1"/>
     <w:lsdException w:name="index 2" w:semiHidden="1" w:unhideWhenUsed="1"/>
     <w:lsdException w:name="index 3" w:semiHidden="1" w:unhideWhenUsed="1"/>
@@ -667,22 +709,22 @@
     <w:lsdException w:name="index 7" w:semiHidden="1" w:unhideWhenUsed="1"/>
     <w:lsdException w:name="index 8" w:semiHidden="1" w:unhideWhenUsed="1"/>
     <w:lsdException w:name="index 9" w:semiHidden="1" w:unhideWhenUsed="1"/>
-    <w:lsdException w:name="toc 1" w:semiHidden="1" w:uiPriority="39" w:unhideWhenUsed="1"/>
-    <w:lsdException w:name="toc 2" w:semiHidden="1" w:uiPriority="39" w:unhideWhenUsed="1"/>
-    <w:lsdException w:name="toc 3" w:semiHidden="1" w:uiPriority="39" w:unhideWhenUsed="1"/>
-    <w:lsdException w:name="toc 4" w:semiHidden="1" w:uiPriority="39" w:unhideWhenUsed="1"/>
-    <w:lsdException w:name="toc 5" w:semiHidden="1" w:uiPriority="39" w:unhideWhenUsed="1"/>
-    <w:lsdException w:name="toc 6" w:semiHidden="1" w:uiPriority="39" w:unhideWhenUsed="1"/>
-    <w:lsdException w:name="toc 7" w:semiHidden="1" w:uiPriority="39" w:unhideWhenUsed="1"/>
-    <w:lsdException w:name="toc 8" w:semiHidden="1" w:uiPriority="39" w:unhideWhenUsed="1"/>
-    <w:lsdException w:name="toc 9" w:semiHidden="1" w:uiPriority="39" w:unhideWhenUsed="1"/>
+    <w:lsdException w:name="toc 1" w:uiPriority="39" w:semiHidden="1" w:unhideWhenUsed="1"/>
+    <w:lsdException w:name="toc 2" w:uiPriority="39" w:semiHidden="1" w:unhideWhenUsed="1"/>
+    <w:lsdException w:name="toc 3" w:uiPriority="39" w:semiHidden="1" w:unhideWhenUsed="1"/>
+    <w:lsdException w:name="toc 4" w:uiPriority="39" w:semiHidden="1" w:unhideWhenUsed="1"/>
+    <w:lsdException w:name="toc 5" w:uiPriority="39" w:semiHidden="1" w:unhideWhenUsed="1"/>
+    <w:lsdException w:name="toc 6" w:uiPriority="39" w:semiHidden="1" w:unhideWhenUsed="1"/>
+    <w:lsdException w:name="toc 7" w:uiPriority="39" w:semiHidden="1" w:unhideWhenUsed="1"/>
+    <w:lsdException w:name="toc 8" w:uiPriority="39" w:semiHidden="1" w:unhideWhenUsed="1"/>
+    <w:lsdException w:name="toc 9" w:uiPriority="39" w:semiHidden="1" w:unhideWhenUsed="1"/>
     <w:lsdException w:name="Normal Indent" w:semiHidden="1" w:unhideWhenUsed="1"/>
     <w:lsdException w:name="footnote text" w:semiHidden="1" w:unhideWhenUsed="1"/>
     <w:lsdException w:name="annotation text" w:semiHidden="1" w:unhideWhenUsed="1"/>
     <w:lsdException w:name="header" w:semiHidden="1" w:unhideWhenUsed="1"/>
     <w:lsdException w:name="footer" w:semiHidden="1" w:unhideWhenUsed="1"/>
     <w:lsdException w:name="index heading" w:semiHidden="1" w:unhideWhenUsed="1"/>
-    <w:lsdException w:name="caption" w:semiHidden="1" w:uiPriority="35" w:unhideWhenUsed="1" w:qFormat="1"/>
+    <w:lsdException w:name="caption" w:uiPriority="35" w:semiHidden="1" w:unhideWhenUsed="1" w:qFormat="1"/>
     <w:lsdException w:name="table of figures" w:semiHidden="1" w:unhideWhenUsed="1"/>
     <w:lsdException w:name="envelope address" w:semiHidden="1" w:unhideWhenUsed="1"/>
     <w:lsdException w:name="envelope return" w:semiHidden="1" w:unhideWhenUsed="1"/>
@@ -713,7 +755,7 @@
     <w:lsdException w:name="Title" w:uiPriority="10" w:qFormat="1"/>
     <w:lsdException w:name="Closing" w:semiHidden="1" w:unhideWhenUsed="1"/>
     <w:lsdException w:name="Signature" w:semiHidden="1" w:unhideWhenUsed="1"/>
-    <w:lsdException w:name="Default Paragraph Font" w:semiHidden="1" w:uiPriority="1" w:unhideWhenUsed="1"/>
+    <w:lsdException w:name="Default Paragraph Font" w:uiPriority="1" w:semiHidden="1" w:unhideWhenUsed="1"/>
     <w:lsdException w:name="Body Text" w:semiHidden="1" w:unhideWhenUsed="1"/>
     <w:lsdException w:name="Body Text Indent" w:semiHidden="1" w:unhideWhenUsed="1"/>
     <w:lsdException w:name="List Continue" w:semiHidden="1" w:unhideWhenUsed="1"/>
@@ -913,8 +955,8 @@
     <w:lsdException w:name="Subtle Reference" w:uiPriority="31" w:qFormat="1"/>
     <w:lsdException w:name="Intense Reference" w:uiPriority="32" w:qFormat="1"/>
     <w:lsdException w:name="Book Title" w:uiPriority="33" w:qFormat="1"/>
-    <w:lsdException w:name="Bibliography" w:semiHidden="1" w:uiPriority="37" w:unhideWhenUsed="1"/>
-    <w:lsdException w:name="TOC Heading" w:semiHidden="1" w:uiPriority="39" w:unhideWhenUsed="1" w:qFormat="1"/>
+    <w:lsdException w:name="Bibliography" w:uiPriority="37" w:semiHidden="1" w:unhideWhenUsed="1"/>
+    <w:lsdException w:name="TOC Heading" w:uiPriority="39" w:semiHidden="1" w:unhideWhenUsed="1" w:qFormat="1"/>
     <w:lsdException w:name="Plain Table 1" w:uiPriority="41"/>
     <w:lsdException w:name="Plain Table 2" w:uiPriority="42"/>
     <w:lsdException w:name="Plain Table 3" w:uiPriority="43"/>
@@ -1023,24 +1065,110 @@
     <w:lsdException w:name="Smart Hyperlink" w:semiHidden="1" w:unhideWhenUsed="1"/>
     <w:lsdException w:name="Hashtag" w:semiHidden="1" w:unhideWhenUsed="1"/>
   </w:latentStyles>
-  <w:style w:type="paragraph" w:default="1" w:styleId="Normal">
+  <w:style w:type="paragraph" w:styleId="Normal" w:default="1">
     <w:name w:val="Normal"/>
-    <w:aliases w:val="ABNT"/>
     <w:qFormat/>
-    <w:rsid w:val="00A353FC"/>
+    <w:rsid w:val="00a353fc"/>
     <w:pPr>
+      <w:widowControl/>
+      <w:bidi w:val="0"/>
+      <w:spacing w:lineRule="auto" w:line="259" w:before="0" w:after="160"/>
       <w:jc w:val="both"/>
     </w:pPr>
     <w:rPr>
-      <w:rFonts w:ascii="Arial" w:hAnsi="Arial"/>
+      <w:rFonts w:ascii="Arial" w:hAnsi="Arial" w:eastAsia="Calibri" w:cs="" w:cstheme="minorBidi" w:eastAsiaTheme="minorHAnsi"/>
+      <w:color w:val="auto"/>
       <w:sz w:val="24"/>
+      <w:szCs w:val="22"/>
+      <w:lang w:val="pt-BR" w:eastAsia="en-US" w:bidi="ar-SA"/>
     </w:rPr>
   </w:style>
-  <w:style w:type="character" w:default="1" w:styleId="Fontepargpadro">
+  <w:style w:type="character" w:styleId="DefaultParagraphFont" w:default="1">
     <w:name w:val="Default Paragraph Font"/>
     <w:uiPriority w:val="1"/>
     <w:semiHidden/>
     <w:unhideWhenUsed/>
+    <w:qFormat/>
+    <w:rPr/>
+  </w:style>
+  <w:style w:type="character" w:styleId="Appleconvertedspace" w:customStyle="1">
+    <w:name w:val="apple-converted-space"/>
+    <w:basedOn w:val="DefaultParagraphFont"/>
+    <w:qFormat/>
+    <w:rsid w:val="00f943ea"/>
+    <w:rPr/>
+  </w:style>
+  <w:style w:type="paragraph" w:styleId="Ttulo">
+    <w:name w:val="Título"/>
+    <w:basedOn w:val="Normal"/>
+    <w:next w:val="Corpodetexto"/>
+    <w:qFormat/>
+    <w:pPr>
+      <w:keepNext/>
+      <w:spacing w:before="240" w:after="120"/>
+    </w:pPr>
+    <w:rPr>
+      <w:rFonts w:ascii="Liberation Sans" w:hAnsi="Liberation Sans" w:eastAsia="Noto Sans CJK SC Regular" w:cs="FreeSans"/>
+      <w:sz w:val="28"/>
+      <w:szCs w:val="28"/>
+    </w:rPr>
+  </w:style>
+  <w:style w:type="paragraph" w:styleId="Corpodetexto">
+    <w:name w:val="Body Text"/>
+    <w:basedOn w:val="Normal"/>
+    <w:pPr>
+      <w:spacing w:lineRule="auto" w:line="288" w:before="0" w:after="140"/>
+    </w:pPr>
+    <w:rPr/>
+  </w:style>
+  <w:style w:type="paragraph" w:styleId="Lista">
+    <w:name w:val="List"/>
+    <w:basedOn w:val="Corpodetexto"/>
+    <w:pPr/>
+    <w:rPr>
+      <w:rFonts w:cs="FreeSans"/>
+    </w:rPr>
+  </w:style>
+  <w:style w:type="paragraph" w:styleId="Legenda">
+    <w:name w:val="Caption"/>
+    <w:basedOn w:val="Normal"/>
+    <w:qFormat/>
+    <w:pPr>
+      <w:suppressLineNumbers/>
+      <w:spacing w:before="120" w:after="120"/>
+    </w:pPr>
+    <w:rPr>
+      <w:rFonts w:cs="FreeSans"/>
+      <w:i/>
+      <w:iCs/>
+      <w:sz w:val="24"/>
+      <w:szCs w:val="24"/>
+    </w:rPr>
+  </w:style>
+  <w:style w:type="paragraph" w:styleId="Ndice">
+    <w:name w:val="Índice"/>
+    <w:basedOn w:val="Normal"/>
+    <w:qFormat/>
+    <w:pPr>
+      <w:suppressLineNumbers/>
+    </w:pPr>
+    <w:rPr>
+      <w:rFonts w:cs="FreeSans"/>
+    </w:rPr>
+  </w:style>
+  <w:style w:type="paragraph" w:styleId="Textoprformatado">
+    <w:name w:val="Texto préformatado"/>
+    <w:basedOn w:val="Normal"/>
+    <w:qFormat/>
+    <w:pPr/>
+    <w:rPr/>
+  </w:style>
+  <w:style w:type="numbering" w:styleId="NoList" w:default="1">
+    <w:name w:val="No List"/>
+    <w:uiPriority w:val="99"/>
+    <w:semiHidden/>
+    <w:unhideWhenUsed/>
+    <w:qFormat/>
   </w:style>
   <w:style w:type="table" w:default="1" w:styleId="Tabelanormal">
     <w:name w:val="Normal Table"/>
@@ -1056,17 +1184,6 @@
         <w:right w:w="108" w:type="dxa"/>
       </w:tblCellMar>
     </w:tblPr>
-  </w:style>
-  <w:style w:type="numbering" w:default="1" w:styleId="Semlista">
-    <w:name w:val="No List"/>
-    <w:uiPriority w:val="99"/>
-    <w:semiHidden/>
-    <w:unhideWhenUsed/>
-  </w:style>
-  <w:style w:type="character" w:customStyle="1" w:styleId="apple-converted-space">
-    <w:name w:val="apple-converted-space"/>
-    <w:basedOn w:val="Fontepargpadro"/>
-    <w:rsid w:val="00F943EA"/>
   </w:style>
 </w:styles>
 </file>

--- a/Resumos das Ilities.docx
+++ b/Resumos das Ilities.docx
@@ -5,6 +5,7 @@
     <w:p>
       <w:pPr>
         <w:pStyle w:val="Normal"/>
+        <w:jc w:val="both"/>
         <w:rPr>
           <w:b/>
           <w:b/>
@@ -20,6 +21,7 @@
     <w:p>
       <w:pPr>
         <w:pStyle w:val="Normal"/>
+        <w:jc w:val="both"/>
         <w:rPr>
           <w:b/>
           <w:b/>
@@ -37,6 +39,7 @@
     <w:p>
       <w:pPr>
         <w:pStyle w:val="Normal"/>
+        <w:jc w:val="both"/>
         <w:rPr/>
       </w:pPr>
       <w:r>
@@ -53,16 +56,17 @@
     <w:p>
       <w:pPr>
         <w:pStyle w:val="Normal"/>
-        <w:rPr/>
-      </w:pPr>
-      <w:r>
-        <w:rPr/>
-      </w:r>
-    </w:p>
-    <w:p>
-      <w:pPr>
-        <w:pStyle w:val="Normal"/>
-        <w:jc w:val="center"/>
+        <w:jc w:val="both"/>
+        <w:rPr/>
+      </w:pPr>
+      <w:r>
+        <w:rPr/>
+      </w:r>
+    </w:p>
+    <w:p>
+      <w:pPr>
+        <w:pStyle w:val="Normal"/>
+        <w:jc w:val="both"/>
         <w:rPr>
           <w:b/>
           <w:b/>
@@ -78,45 +82,185 @@
     <w:p>
       <w:pPr>
         <w:pStyle w:val="Normal"/>
-        <w:jc w:val="center"/>
-        <w:rPr>
-          <w:b/>
-          <w:b/>
-        </w:rPr>
-      </w:pPr>
-      <w:r>
-        <w:rPr>
-          <w:b/>
-        </w:rPr>
-      </w:r>
-    </w:p>
-    <w:p>
-      <w:pPr>
-        <w:pStyle w:val="Normal"/>
-        <w:jc w:val="left"/>
-        <w:rPr>
-          <w:rFonts w:cs="Arial"/>
-          <w:b/>
+        <w:jc w:val="both"/>
+        <w:rPr>
+          <w:b/>
+          <w:b/>
+        </w:rPr>
+      </w:pPr>
+      <w:r>
+        <w:rPr>
+          <w:b/>
+        </w:rPr>
+      </w:r>
+    </w:p>
+    <w:p>
+      <w:pPr>
+        <w:pStyle w:val="Normal"/>
+        <w:jc w:val="both"/>
+        <w:rPr/>
+      </w:pPr>
+      <w:r>
+        <w:rPr>
+          <w:rFonts w:cs="Arial"/>
+          <w:b/>
+          <w:color w:val="24292E"/>
+          <w:szCs w:val="24"/>
+          <w:shd w:fill="FFFFFF" w:val="clear"/>
+        </w:rPr>
+        <w:t>Atributos Internos (Usuário)</w:t>
+      </w:r>
+    </w:p>
+    <w:p>
+      <w:pPr>
+        <w:pStyle w:val="Normal"/>
+        <w:jc w:val="both"/>
+        <w:rPr/>
+      </w:pPr>
+      <w:r>
+        <w:rPr>
+          <w:rFonts w:cs="Arial"/>
           <w:b/>
           <w:color w:val="24292E"/>
           <w:szCs w:val="24"/>
           <w:highlight w:val="white"/>
-        </w:rPr>
-      </w:pPr>
-      <w:r>
-        <w:rPr>
-          <w:rFonts w:cs="Arial"/>
-          <w:b/>
-          <w:color w:val="24292E"/>
-          <w:szCs w:val="24"/>
-          <w:shd w:fill="FFFFFF" w:val="clear"/>
-        </w:rPr>
-        <w:t>Atributos Internos (Usuário)</w:t>
-      </w:r>
-    </w:p>
-    <w:p>
-      <w:pPr>
-        <w:pStyle w:val="Normal"/>
+          <w:highlight w:val="white"/>
+        </w:rPr>
+        <w:t xml:space="preserve">Correctness </w:t>
+      </w:r>
+      <w:r>
+        <w:rPr>
+          <w:rFonts w:cs="Arial"/>
+          <w:b/>
+          <w:color w:val="24292E"/>
+          <w:szCs w:val="24"/>
+          <w:highlight w:val="white"/>
+          <w:shd w:fill="FFFFFF" w:val="clear"/>
+        </w:rPr>
+        <w:t>–</w:t>
+      </w:r>
+      <w:r>
+        <w:rPr>
+          <w:rStyle w:val="Appleconvertedspace"/>
+          <w:rFonts w:cs="Arial"/>
+          <w:b/>
+          <w:color w:val="222222"/>
+          <w:szCs w:val="24"/>
+          <w:highlight w:val="white"/>
+          <w:shd w:fill="FFFFFF" w:val="clear"/>
+        </w:rPr>
+        <w:t xml:space="preserve"> </w:t>
+      </w:r>
+      <w:r>
+        <w:rPr>
+          <w:rStyle w:val="Appleconvertedspace"/>
+          <w:rFonts w:cs="Arial"/>
+          <w:b w:val="false"/>
+          <w:bCs w:val="false"/>
+          <w:color w:val="222222"/>
+          <w:szCs w:val="24"/>
+          <w:highlight w:val="white"/>
+          <w:shd w:fill="FFFFFF" w:val="clear"/>
+        </w:rPr>
+        <w:t>Quando o sistema é livre de “defeitos” na especificação, design e implementação.</w:t>
+      </w:r>
+    </w:p>
+    <w:p>
+      <w:pPr>
+        <w:pStyle w:val="Normal"/>
+        <w:jc w:val="both"/>
+        <w:rPr/>
+      </w:pPr>
+      <w:r>
+        <w:rPr>
+          <w:rStyle w:val="Appleconvertedspace"/>
+          <w:rFonts w:cs="Arial"/>
+          <w:b/>
+          <w:bCs/>
+          <w:color w:val="222222"/>
+          <w:szCs w:val="24"/>
+          <w:highlight w:val="white"/>
+          <w:shd w:fill="FFFFFF" w:val="clear"/>
+        </w:rPr>
+        <w:t xml:space="preserve">Robustness </w:t>
+      </w:r>
+      <w:r>
+        <w:rPr>
+          <w:rStyle w:val="Appleconvertedspace"/>
+          <w:rFonts w:cs="Arial"/>
+          <w:b/>
+          <w:bCs/>
+          <w:color w:val="24292E"/>
+          <w:szCs w:val="24"/>
+          <w:highlight w:val="white"/>
+          <w:shd w:fill="FFFFFF" w:val="clear"/>
+        </w:rPr>
+        <w:t xml:space="preserve">– </w:t>
+      </w:r>
+      <w:r>
+        <w:rPr>
+          <w:rStyle w:val="Appleconvertedspace"/>
+          <w:rFonts w:cs="Arial"/>
+          <w:b w:val="false"/>
+          <w:bCs w:val="false"/>
+          <w:color w:val="24292E"/>
+          <w:szCs w:val="24"/>
+          <w:highlight w:val="white"/>
+          <w:shd w:fill="FFFFFF" w:val="clear"/>
+        </w:rPr>
+        <w:t>A habilidade do sistema reagir apropriadamente durante condições anormais, inesperadas.</w:t>
+      </w:r>
+    </w:p>
+    <w:p>
+      <w:pPr>
+        <w:pStyle w:val="Normal"/>
+        <w:jc w:val="both"/>
+        <w:rPr/>
+      </w:pPr>
+      <w:r>
+        <w:rPr>
+          <w:rStyle w:val="Appleconvertedspace"/>
+          <w:rFonts w:cs="Arial"/>
+          <w:b/>
+          <w:bCs/>
+          <w:color w:val="24292E"/>
+          <w:szCs w:val="24"/>
+          <w:highlight w:val="white"/>
+          <w:shd w:fill="FFFFFF" w:val="clear"/>
+        </w:rPr>
+        <w:t xml:space="preserve">Reability </w:t>
+      </w:r>
+      <w:r>
+        <w:rPr>
+          <w:rStyle w:val="Appleconvertedspace"/>
+          <w:rFonts w:cs="Arial"/>
+          <w:b/>
+          <w:bCs w:val="false"/>
+          <w:color w:val="24292E"/>
+          <w:szCs w:val="24"/>
+          <w:highlight w:val="white"/>
+          <w:shd w:fill="FFFFFF" w:val="clear"/>
+        </w:rPr>
+        <w:t xml:space="preserve">– </w:t>
+      </w:r>
+      <w:r>
+        <w:rPr>
+          <w:rStyle w:val="Appleconvertedspace"/>
+          <w:rFonts w:cs="Arial"/>
+          <w:b w:val="false"/>
+          <w:bCs w:val="false"/>
+          <w:color w:val="24292E"/>
+          <w:szCs w:val="24"/>
+          <w:highlight w:val="white"/>
+          <w:shd w:fill="FFFFFF" w:val="clear"/>
+        </w:rPr>
+        <w:t>Quando o sofware possui e mantém as caracteríscticas de corretude e robustez durante o cliclo de vida. (Menos falhas, mais confiabilidade).</w:t>
+      </w:r>
+    </w:p>
+    <w:p>
+      <w:pPr>
+        <w:pStyle w:val="Normal"/>
+        <w:jc w:val="both"/>
         <w:rPr/>
       </w:pPr>
       <w:r>
@@ -171,6 +315,7 @@
     <w:p>
       <w:pPr>
         <w:pStyle w:val="Normal"/>
+        <w:jc w:val="both"/>
         <w:rPr/>
       </w:pPr>
       <w:r>
@@ -212,6 +357,7 @@
     <w:p>
       <w:pPr>
         <w:pStyle w:val="Normal"/>
+        <w:jc w:val="both"/>
         <w:rPr/>
       </w:pPr>
       <w:r>
@@ -271,6 +417,7 @@
     <w:p>
       <w:pPr>
         <w:pStyle w:val="Normal"/>
+        <w:jc w:val="both"/>
         <w:rPr/>
       </w:pPr>
       <w:r>
@@ -309,81 +456,37 @@
           <w:szCs w:val="24"/>
           <w:shd w:fill="FFFFFF" w:val="clear"/>
         </w:rPr>
+        <w:t xml:space="preserve"> Refere-se não só aos erros que acontecem durante a escrita, armazenamento, leitura, processamento ou transmição de dados, mas também a integridade desses processos.</w:t>
+      </w:r>
+    </w:p>
+    <w:p>
+      <w:pPr>
+        <w:pStyle w:val="Normal"/>
+        <w:jc w:val="both"/>
+        <w:rPr/>
+      </w:pPr>
+      <w:r>
+        <w:rPr>
+          <w:rFonts w:cs="Arial"/>
+          <w:b/>
+          <w:color w:val="24292E"/>
+          <w:szCs w:val="24"/>
+          <w:shd w:fill="FFFFFF" w:val="clear"/>
+        </w:rPr>
+        <w:t>Safety</w:t>
+      </w:r>
+      <w:r>
+        <w:rPr>
+          <w:rFonts w:cs="Arial"/>
+          <w:color w:val="24292E"/>
+          <w:szCs w:val="24"/>
+          <w:shd w:fill="FFFFFF" w:val="clear"/>
+        </w:rPr>
         <w:t xml:space="preserve"> </w:t>
       </w:r>
       <w:r>
         <w:rPr>
           <w:rFonts w:cs="Arial"/>
-          <w:color w:val="24292E"/>
-          <w:szCs w:val="24"/>
-          <w:shd w:fill="FFFFFF" w:val="clear"/>
-        </w:rPr>
-        <w:t xml:space="preserve">Refere-se não só aos erros </w:t>
-      </w:r>
-      <w:r>
-        <w:rPr>
-          <w:rFonts w:cs="Arial"/>
-          <w:color w:val="24292E"/>
-          <w:szCs w:val="24"/>
-          <w:shd w:fill="FFFFFF" w:val="clear"/>
-        </w:rPr>
-        <w:t xml:space="preserve">que acontecem durante a escrita, armazenamento, leitura, processamento </w:t>
-      </w:r>
-      <w:r>
-        <w:rPr>
-          <w:rFonts w:cs="Arial"/>
-          <w:color w:val="24292E"/>
-          <w:szCs w:val="24"/>
-          <w:shd w:fill="FFFFFF" w:val="clear"/>
-        </w:rPr>
-        <w:t>ou</w:t>
-      </w:r>
-      <w:r>
-        <w:rPr>
-          <w:rFonts w:cs="Arial"/>
-          <w:color w:val="24292E"/>
-          <w:szCs w:val="24"/>
-          <w:shd w:fill="FFFFFF" w:val="clear"/>
-        </w:rPr>
-        <w:t xml:space="preserve"> transmição </w:t>
-      </w:r>
-      <w:r>
-        <w:rPr>
-          <w:rFonts w:cs="Arial"/>
-          <w:color w:val="24292E"/>
-          <w:szCs w:val="24"/>
-          <w:shd w:fill="FFFFFF" w:val="clear"/>
-        </w:rPr>
-        <w:t>de dados, mas também a integridade desses processos.</w:t>
-      </w:r>
-    </w:p>
-    <w:p>
-      <w:pPr>
-        <w:pStyle w:val="Normal"/>
-        <w:rPr/>
-      </w:pPr>
-      <w:r>
-        <w:rPr>
-          <w:rFonts w:cs="Arial"/>
-          <w:b/>
-          <w:color w:val="24292E"/>
-          <w:szCs w:val="24"/>
-          <w:shd w:fill="FFFFFF" w:val="clear"/>
-        </w:rPr>
-        <w:t>Safety</w:t>
-      </w:r>
-      <w:r>
-        <w:rPr>
-          <w:rFonts w:cs="Arial"/>
-          <w:color w:val="24292E"/>
-          <w:szCs w:val="24"/>
-          <w:shd w:fill="FFFFFF" w:val="clear"/>
-        </w:rPr>
-        <w:t xml:space="preserve"> </w:t>
-      </w:r>
-      <w:r>
-        <w:rPr>
-          <w:rFonts w:cs="Arial"/>
           <w:b/>
           <w:color w:val="24292E"/>
           <w:szCs w:val="24"/>
@@ -401,69 +504,75 @@
     <w:p>
       <w:pPr>
         <w:pStyle w:val="Normal"/>
-        <w:rPr>
-          <w:rFonts w:cs="Arial"/>
-          <w:color w:val="24292E"/>
-          <w:szCs w:val="24"/>
-          <w:shd w:fill="FFFFFF" w:val="clear"/>
-        </w:rPr>
-      </w:pPr>
-      <w:r>
-        <w:rPr>
-          <w:rFonts w:cs="Arial"/>
-          <w:color w:val="24292E"/>
-          <w:szCs w:val="24"/>
-          <w:shd w:fill="FFFFFF" w:val="clear"/>
-        </w:rPr>
-      </w:r>
-    </w:p>
-    <w:p>
-      <w:pPr>
-        <w:pStyle w:val="Normal"/>
-        <w:rPr>
-          <w:rFonts w:cs="Arial"/>
-          <w:b/>
-          <w:b/>
-          <w:color w:val="24292E"/>
-          <w:szCs w:val="24"/>
-          <w:highlight w:val="white"/>
-        </w:rPr>
-      </w:pPr>
-      <w:r>
-        <w:rPr>
-          <w:rFonts w:cs="Arial"/>
-          <w:b/>
-          <w:color w:val="24292E"/>
-          <w:szCs w:val="24"/>
-          <w:shd w:fill="FFFFFF" w:val="clear"/>
-        </w:rPr>
-        <w:t xml:space="preserve">Atributos Externos </w:t>
-      </w:r>
-    </w:p>
-    <w:p>
-      <w:pPr>
-        <w:pStyle w:val="Normal"/>
-        <w:rPr/>
-      </w:pPr>
-      <w:r>
-        <w:rPr>
-          <w:rFonts w:cs="Arial"/>
-          <w:b/>
-          <w:color w:val="24292E"/>
-          <w:szCs w:val="24"/>
-          <w:shd w:fill="FFFFFF" w:val="clear"/>
-        </w:rPr>
-        <w:t>Debuggability</w:t>
-      </w:r>
-      <w:r>
-        <w:rPr>
-          <w:rFonts w:cs="Arial"/>
-          <w:b/>
-          <w:color w:val="24292E"/>
-          <w:szCs w:val="24"/>
-          <w:shd w:fill="FFFFFF" w:val="clear"/>
-        </w:rPr>
-        <w:t xml:space="preserve"> – </w:t>
+        <w:jc w:val="both"/>
+        <w:rPr>
+          <w:rFonts w:cs="Arial"/>
+          <w:color w:val="24292E"/>
+          <w:szCs w:val="24"/>
+          <w:shd w:fill="FFFFFF" w:val="clear"/>
+        </w:rPr>
+      </w:pPr>
+      <w:r>
+        <w:rPr>
+          <w:rFonts w:cs="Arial"/>
+          <w:color w:val="24292E"/>
+          <w:szCs w:val="24"/>
+          <w:shd w:fill="FFFFFF" w:val="clear"/>
+        </w:rPr>
+      </w:r>
+    </w:p>
+    <w:p>
+      <w:pPr>
+        <w:pStyle w:val="Normal"/>
+        <w:jc w:val="both"/>
+        <w:rPr/>
+      </w:pPr>
+      <w:r>
+        <w:rPr>
+          <w:rFonts w:cs="Arial"/>
+          <w:b/>
+          <w:color w:val="24292E"/>
+          <w:szCs w:val="24"/>
+          <w:shd w:fill="FFFFFF" w:val="clear"/>
+        </w:rPr>
+        <w:t>Atributos Exter</w:t>
+      </w:r>
+      <w:r>
+        <w:rPr>
+          <w:rFonts w:cs="Arial"/>
+          <w:b/>
+          <w:color w:val="24292E"/>
+          <w:szCs w:val="24"/>
+          <w:shd w:fill="FFFFFF" w:val="clear"/>
+        </w:rPr>
+        <w:t>n</w:t>
+      </w:r>
+      <w:r>
+        <w:rPr>
+          <w:rFonts w:cs="Arial"/>
+          <w:b/>
+          <w:color w:val="24292E"/>
+          <w:szCs w:val="24"/>
+          <w:shd w:fill="FFFFFF" w:val="clear"/>
+        </w:rPr>
+        <w:t xml:space="preserve">os </w:t>
+      </w:r>
+    </w:p>
+    <w:p>
+      <w:pPr>
+        <w:pStyle w:val="Normal"/>
+        <w:jc w:val="both"/>
+        <w:rPr/>
+      </w:pPr>
+      <w:r>
+        <w:rPr>
+          <w:rFonts w:cs="Arial"/>
+          <w:b/>
+          <w:color w:val="24292E"/>
+          <w:szCs w:val="24"/>
+          <w:shd w:fill="FFFFFF" w:val="clear"/>
+        </w:rPr>
+        <w:t xml:space="preserve">Debuggability – </w:t>
       </w:r>
       <w:bookmarkStart w:id="1" w:name="tw-target-text"/>
       <w:bookmarkEnd w:id="1"/>
@@ -477,8 +586,10 @@
           <w:shd w:fill="FFFFFF" w:val="clear"/>
           <w:lang w:val="pt-PT"/>
         </w:rPr>
-        <w:t xml:space="preserve">capacidade de depuração do código, </w:t>
-      </w:r>
+        <w:t xml:space="preserve">capacidade de depuração do código, ou seja </w:t>
+      </w:r>
+      <w:bookmarkStart w:id="2" w:name="tw-target-text1"/>
+      <w:bookmarkEnd w:id="2"/>
       <w:r>
         <w:rPr>
           <w:rFonts w:cs="Arial"/>
@@ -489,10 +600,25 @@
           <w:shd w:fill="FFFFFF" w:val="clear"/>
           <w:lang w:val="pt-PT"/>
         </w:rPr>
-        <w:t xml:space="preserve">ou seja </w:t>
-      </w:r>
-      <w:bookmarkStart w:id="2" w:name="tw-target-text1"/>
-      <w:bookmarkEnd w:id="2"/>
+        <w:t>encontrar erros no código enquanto ele está sendo executado ou depois dele que ele for executado.</w:t>
+      </w:r>
+    </w:p>
+    <w:p>
+      <w:pPr>
+        <w:pStyle w:val="Normal"/>
+        <w:jc w:val="both"/>
+        <w:rPr/>
+      </w:pPr>
+      <w:r>
+        <w:rPr>
+          <w:rFonts w:cs="Arial"/>
+          <w:b/>
+          <w:color w:val="24292E"/>
+          <w:szCs w:val="24"/>
+          <w:shd w:fill="FFFFFF" w:val="clear"/>
+        </w:rPr>
+        <w:t xml:space="preserve">Modularity – </w:t>
+      </w:r>
       <w:r>
         <w:rPr>
           <w:rFonts w:cs="Arial"/>
@@ -501,34 +627,6 @@
           <w:color w:val="24292E"/>
           <w:szCs w:val="24"/>
           <w:shd w:fill="FFFFFF" w:val="clear"/>
-          <w:lang w:val="pt-PT"/>
-        </w:rPr>
-        <w:t>encontrar erros no código enquanto ele está sendo executado ou depois dele que ele for executado.</w:t>
-      </w:r>
-    </w:p>
-    <w:p>
-      <w:pPr>
-        <w:pStyle w:val="Normal"/>
-        <w:rPr/>
-      </w:pPr>
-      <w:r>
-        <w:rPr>
-          <w:rFonts w:cs="Arial"/>
-          <w:b/>
-          <w:color w:val="24292E"/>
-          <w:szCs w:val="24"/>
-          <w:shd w:fill="FFFFFF" w:val="clear"/>
-        </w:rPr>
-        <w:t xml:space="preserve">Modularity – </w:t>
-      </w:r>
-      <w:r>
-        <w:rPr>
-          <w:rFonts w:cs="Arial"/>
-          <w:b w:val="false"/>
-          <w:bCs w:val="false"/>
-          <w:color w:val="24292E"/>
-          <w:szCs w:val="24"/>
-          <w:shd w:fill="FFFFFF" w:val="clear"/>
         </w:rPr>
         <w:t>Ser capaz de implementar no sistema técnicas em que as suas funcionalidades sejam separadas em módulos intercambiáveis e independentes.</w:t>
       </w:r>
@@ -536,6 +634,7 @@
     <w:p>
       <w:pPr>
         <w:pStyle w:val="Normal"/>
+        <w:jc w:val="both"/>
         <w:rPr/>
       </w:pPr>
       <w:r>
@@ -574,16 +673,7 @@
           <w:szCs w:val="24"/>
           <w:shd w:fill="FFFFFF" w:val="clear"/>
         </w:rPr>
-        <w:t xml:space="preserve"> </w:t>
-      </w:r>
-      <w:r>
-        <w:rPr>
-          <w:rFonts w:cs="Arial"/>
-          <w:color w:val="24292E"/>
-          <w:szCs w:val="24"/>
-          <w:shd w:fill="FFFFFF" w:val="clear"/>
-        </w:rPr>
-        <w:t xml:space="preserve">Seria a capacidade de um sistema (ou módulo do mesmo) finalizar a atividade que a ele foi desgninada dentro de um determinado tempo. É uma </w:t>
+        <w:t xml:space="preserve"> Seria a capacidade de um sistema (ou módulo do mesmo) finalizar a atividade que a ele foi desgninada dentro de um determinado tempo. É uma </w:t>
       </w:r>
       <w:r>
         <w:rPr>
@@ -612,6 +702,7 @@
       <w:pPr>
         <w:pStyle w:val="Normal"/>
         <w:spacing w:before="0" w:after="160"/>
+        <w:jc w:val="both"/>
         <w:rPr/>
       </w:pPr>
       <w:r>
@@ -660,6 +751,82 @@
           <w:shd w:fill="FFFFFF" w:val="clear"/>
         </w:rPr>
         <w:t>Representa a capacidade de se testar o sistema modificado, tanto quanto as novas funcionalidades quanto as não afetadas diretamente pela modificação.</w:t>
+      </w:r>
+    </w:p>
+    <w:p>
+      <w:pPr>
+        <w:pStyle w:val="Normal"/>
+        <w:spacing w:before="0" w:after="160"/>
+        <w:jc w:val="both"/>
+        <w:rPr>
+          <w:rFonts w:cs="Arial"/>
+          <w:color w:val="222222"/>
+          <w:szCs w:val="24"/>
+          <w:highlight w:val="white"/>
+        </w:rPr>
+      </w:pPr>
+      <w:r>
+        <w:rPr>
+          <w:b/>
+          <w:bCs/>
+        </w:rPr>
+      </w:r>
+    </w:p>
+    <w:p>
+      <w:pPr>
+        <w:pStyle w:val="Normal"/>
+        <w:spacing w:before="0" w:after="160"/>
+        <w:jc w:val="both"/>
+        <w:rPr>
+          <w:b/>
+          <w:b/>
+          <w:bCs/>
+        </w:rPr>
+      </w:pPr>
+      <w:r>
+        <w:rPr>
+          <w:rFonts w:cs="Arial"/>
+          <w:b/>
+          <w:bCs/>
+          <w:color w:val="222222"/>
+          <w:szCs w:val="24"/>
+          <w:shd w:fill="FFFFFF" w:val="clear"/>
+        </w:rPr>
+        <w:t>Referências</w:t>
+      </w:r>
+    </w:p>
+    <w:p>
+      <w:pPr>
+        <w:pStyle w:val="Normal"/>
+        <w:spacing w:before="0" w:after="160"/>
+        <w:jc w:val="both"/>
+        <w:rPr/>
+      </w:pPr>
+      <w:r>
+        <w:rPr>
+          <w:rFonts w:cs="Arial"/>
+          <w:color w:val="222222"/>
+          <w:szCs w:val="24"/>
+          <w:shd w:fill="FFFFFF" w:val="clear"/>
+        </w:rPr>
+        <w:t>https://en.wikipedia.org/wiki/Non-functional_requirement</w:t>
+      </w:r>
+    </w:p>
+    <w:p>
+      <w:pPr>
+        <w:pStyle w:val="Normal"/>
+        <w:spacing w:before="0" w:after="160"/>
+        <w:jc w:val="both"/>
+        <w:rPr/>
+      </w:pPr>
+      <w:r>
+        <w:rPr>
+          <w:rFonts w:cs="Arial"/>
+          <w:color w:val="222222"/>
+          <w:szCs w:val="24"/>
+          <w:shd w:fill="FFFFFF" w:val="clear"/>
+        </w:rPr>
+        <w:t>https://en.wikipedia.org/wiki/List_of_system_quality_attributes</w:t>
       </w:r>
     </w:p>
     <w:sectPr>
@@ -1077,7 +1244,7 @@
     </w:pPr>
     <w:rPr>
       <w:rFonts w:ascii="Arial" w:hAnsi="Arial" w:eastAsia="Calibri" w:cs="" w:cstheme="minorBidi" w:eastAsiaTheme="minorHAnsi"/>
-      <w:color w:val="auto"/>
+      <w:color w:val="00000A"/>
       <w:sz w:val="24"/>
       <w:szCs w:val="22"/>
       <w:lang w:val="pt-BR" w:eastAsia="en-US" w:bidi="ar-SA"/>
@@ -1097,6 +1264,22 @@
     <w:qFormat/>
     <w:rsid w:val="00f943ea"/>
     <w:rPr/>
+  </w:style>
+  <w:style w:type="character" w:styleId="LinkdaInternet">
+    <w:name w:val="Link da Internet"/>
+    <w:rPr>
+      <w:color w:val="000080"/>
+      <w:u w:val="single"/>
+      <w:lang w:val="zxx" w:eastAsia="zxx" w:bidi="zxx"/>
+    </w:rPr>
+  </w:style>
+  <w:style w:type="character" w:styleId="Linkdainternetvisitado">
+    <w:name w:val="Link da internet visitado"/>
+    <w:rPr>
+      <w:color w:val="800000"/>
+      <w:u w:val="single"/>
+      <w:lang w:val="zxx" w:eastAsia="zxx" w:bidi="zxx"/>
+    </w:rPr>
   </w:style>
   <w:style w:type="paragraph" w:styleId="Ttulo">
     <w:name w:val="Título"/>
